--- a/_word/2020-06-22-Thoughts-on-AI-specific-Hardware.docx
+++ b/_word/2020-06-22-Thoughts-on-AI-specific-Hardware.docx
@@ -104,7 +104,23 @@
       </w:pPr>
       <w:r>
         <w:rPr/>
-        <w:t>One subtrend in the recent AI interest post 2012 is that of AI specific hardware. We all know that it takes lot of (costly) hardware to train Deep Neural Network. Every Nvidia-GPU worth training AI on is a costly machine and the recent mega models trained on large repositories data are trained on an insane amount of compute. An expert from the latest BYOL self aupervised learning paper by DeepMind:</w:t>
+        <w:t>One subtrend in the recent AI interest post 2012 is that of AI specific hardware. We all know that it takes lot of (costly) hardware to train Deep Neural Network. Every Nvidia-GPU worth training AI on is a costly machine and the recent mega models trained on large repositories data are trained on an insane amount of compute. An ex</w:t>
+      </w:r>
+      <w:r>
+        <w:rPr/>
+        <w:t>cerpt</w:t>
+      </w:r>
+      <w:r>
+        <w:rPr/>
+        <w:t xml:space="preserve"> from the latest BYOL self </w:t>
+      </w:r>
+      <w:r>
+        <w:rPr/>
+        <w:t>s</w:t>
+      </w:r>
+      <w:r>
+        <w:rPr/>
+        <w:t>upervised learning paper by DeepMind:</w:t>
       </w:r>
     </w:p>
     <w:p>

--- a/_word/2020-06-22-Thoughts-on-AI-specific-Hardware.docx
+++ b/_word/2020-06-22-Thoughts-on-AI-specific-Hardware.docx
@@ -4,16 +4,20 @@
   <w:body>
     <w:p>
       <w:pPr>
-        <w:pStyle w:val="Heading"/>
+        <w:pStyle w:val="TextBody"/>
         <w:numPr>
           <w:ilvl w:val="0"/>
           <w:numId w:val="3"/>
         </w:numPr>
-        <w:spacing w:before="240" w:after="120"/>
-        <w:rPr/>
-      </w:pPr>
-      <w:r>
-        <w:rPr/>
+        <w:rPr/>
+      </w:pPr>
+      <w:r>
+        <w:rPr>
+          <w:b/>
+          <w:bCs/>
+          <w:sz w:val="64"/>
+          <w:szCs w:val="64"/>
+        </w:rPr>
         <w:t>Thoughts on the trend around AI (Neural Network) hardware</w:t>
       </w:r>
     </w:p>
@@ -52,7 +56,31 @@
       </w:pPr>
       <w:r>
         <w:rPr/>
+      </w:r>
+    </w:p>
+    <w:p>
+      <w:pPr>
+        <w:pStyle w:val="TextBody"/>
+        <w:bidi w:val="0"/>
+        <w:spacing w:before="240" w:after="120"/>
+        <w:jc w:val="left"/>
+        <w:rPr/>
+      </w:pPr>
+      <w:r>
+        <w:rPr/>
         <w:t xml:space="preserve">By AI specific hardware, I mean new chips being developed just for running AI algorithms in general. However, in this discussion I will speak about hardware being developed to run Deep Learning algorithms in particular. The reason is : A. Deep Learning algorithms require way more compute than any other AI algorithms and thus AI specific hardware is more desired for them. We already need special Hardware like GPUs to run them for all practical purposes. B. Other Machine Learning algorithms (and even normal data analytics) have started migrating to GPU only recently and not too much work seems to have been done to make specialized hardware for them. </w:t>
+      </w:r>
+    </w:p>
+    <w:p>
+      <w:pPr>
+        <w:pStyle w:val="TextBody"/>
+        <w:bidi w:val="0"/>
+        <w:spacing w:before="240" w:after="120"/>
+        <w:jc w:val="left"/>
+        <w:rPr/>
+      </w:pPr>
+      <w:r>
+        <w:rPr/>
       </w:r>
     </w:p>
     <w:p>
@@ -91,6 +119,19 @@
       </w:pPr>
       <w:r>
         <w:rPr/>
+      </w:r>
+    </w:p>
+    <w:p>
+      <w:pPr>
+        <w:pStyle w:val="Heading1"/>
+        <w:numPr>
+          <w:ilvl w:val="0"/>
+          <w:numId w:val="2"/>
+        </w:numPr>
+        <w:rPr/>
+      </w:pPr>
+      <w:r>
+        <w:rPr/>
         <w:t>Introduction</w:t>
       </w:r>
     </w:p>
@@ -104,23 +145,7 @@
       </w:pPr>
       <w:r>
         <w:rPr/>
-        <w:t>One subtrend in the recent AI interest post 2012 is that of AI specific hardware. We all know that it takes lot of (costly) hardware to train Deep Neural Network. Every Nvidia-GPU worth training AI on is a costly machine and the recent mega models trained on large repositories data are trained on an insane amount of compute. An ex</w:t>
-      </w:r>
-      <w:r>
-        <w:rPr/>
-        <w:t>cerpt</w:t>
-      </w:r>
-      <w:r>
-        <w:rPr/>
-        <w:t xml:space="preserve"> from the latest BYOL self </w:t>
-      </w:r>
-      <w:r>
-        <w:rPr/>
-        <w:t>s</w:t>
-      </w:r>
-      <w:r>
-        <w:rPr/>
-        <w:t>upervised learning paper by DeepMind:</w:t>
+        <w:t>One subtrend in the recent AI interest post 2012 is that of AI specific hardware. We all know that it takes lot of (costly) hardware to train Deep Neural Network. Every Nvidia-GPU worth training AI on is a costly machine and the recent mega models trained on large repositories data are trained on an insane amount of compute. An excerpt from the latest BYOL self supervised learning paper by DeepMind:</w:t>
       </w:r>
     </w:p>
     <w:p>
@@ -431,6 +456,18 @@
         <w:rPr/>
       </w:pPr>
       <w:r>
+        <w:rPr/>
+      </w:r>
+    </w:p>
+    <w:p>
+      <w:pPr>
+        <w:pStyle w:val="TextBody"/>
+        <w:bidi w:val="0"/>
+        <w:spacing w:before="240" w:after="120"/>
+        <w:jc w:val="left"/>
+        <w:rPr/>
+      </w:pPr>
+      <w:r>
         <w:drawing>
           <wp:anchor behindDoc="0" distT="0" distB="0" distL="0" distR="0" simplePos="0" locked="0" layoutInCell="1" allowOverlap="1" relativeHeight="6">
             <wp:simplePos x="0" y="0"/>
@@ -496,7 +533,7 @@
       </w:pPr>
       <w:r>
         <w:rPr/>
-        <w:t>Let’s talk now about Computer hardware and AI specific hardware in particular  :</w:t>
+        <w:t>Let’s talk now about Computer hardware and AI specific hardware in particular:</w:t>
       </w:r>
     </w:p>
     <w:p>
@@ -542,6 +579,19 @@
       </w:pPr>
       <w:r>
         <w:rPr/>
+      </w:r>
+    </w:p>
+    <w:p>
+      <w:pPr>
+        <w:pStyle w:val="Heading1"/>
+        <w:numPr>
+          <w:ilvl w:val="0"/>
+          <w:numId w:val="2"/>
+        </w:numPr>
+        <w:rPr/>
+      </w:pPr>
+      <w:r>
+        <w:rPr/>
         <w:t xml:space="preserve">About Different Hardware Platforms </w:t>
       </w:r>
     </w:p>
@@ -561,15 +611,27 @@
           <w:ilvl w:val="1"/>
           <w:numId w:val="2"/>
         </w:numPr>
-        <w:rPr>
-          <w:b/>
-          <w:b/>
-          <w:bCs/>
-        </w:rPr>
-      </w:pPr>
-      <w:r>
-        <w:rPr/>
-        <w:t>Let’s talk about any microprocessor/chip first.</w:t>
+        <w:rPr/>
+      </w:pPr>
+      <w:r>
+        <w:rPr/>
+        <w:t>M</w:t>
+      </w:r>
+      <w:r>
+        <w:rPr/>
+        <w:t>icroprocessor</w:t>
+      </w:r>
+      <w:r>
+        <w:rPr/>
+        <w:t>s</w:t>
+      </w:r>
+      <w:r>
+        <w:rPr/>
+        <w:t>/chip</w:t>
+      </w:r>
+      <w:r>
+        <w:rPr/>
+        <w:t>s in our computers</w:t>
       </w:r>
     </w:p>
     <w:p>
@@ -635,7 +697,23 @@
       </w:pPr>
       <w:r>
         <w:rPr/>
-        <w:t>GP-GPUs ( General Purpose – Graphic Processing Units), commonly known as GPUs are specialized hardware to run some mathematical operations very efficiently. When the feature rich ones came out in late-2000s, they were like a super computer could be installed right on your laptop. The compute GPUs provide actually enabled two big trends : Blockchain and AI. Most new Supercomputers we have now  days are clusters of GPU. This is in stark contrast of just one decade back, when they were all special purpose hardware. GPUs are still quite general purpose, in the sense they cannot run all programs in parallel, but can run many mathematical operations in parallel. Due to this, they are costly. A simple trend can be understood that most bitcoin mining (which was one of the biggest usecases of GPUs earlier), has migrated to other specialized hardware as new hashes are rarer to find and incrementally more compute is needed as the currency is used. The special purpose hardware has less generic but more optimized functionality for bitcoin mining bringing the compute cost down.</w:t>
+        <w:t xml:space="preserve">GP-GPUs ( General Purpose – Graphic Processing Units), commonly known as GPUs are specialized hardware to run </w:t>
+      </w:r>
+      <w:r>
+        <w:rPr/>
+        <w:t>a set of</w:t>
+      </w:r>
+      <w:r>
+        <w:rPr/>
+        <w:t xml:space="preserve"> mathematical operations very efficiently. When the feature rich </w:t>
+      </w:r>
+      <w:r>
+        <w:rPr/>
+        <w:t>GPUs</w:t>
+      </w:r>
+      <w:r>
+        <w:rPr/>
+        <w:t xml:space="preserve"> came out in late-2000s, they were like a super computer could be installed right on your laptop. The compute GPUs provide actually enabled two big trends : Blockchain and AI. Most new Supercomputers we have now  days are clusters of GPU. This is in stark contrast of just one decade back, when they were all special purpose hardware. GPUs are still quite general purpose, in the sense they cannot run all programs in parallel, but can run many mathematical operations in parallel. Due to this, they are costly. A simple trend can be understood that most bitcoin mining (which was one of the biggest usecases of GPUs earlier), has migrated to other specialized hardware as new hashes are rarer to find and incrementally more compute is needed as the currency is used. The special purpose hardware has less generic but more optimized functionality for bitcoin mining bringing the compute cost down.</w:t>
       </w:r>
     </w:p>
     <w:p>
@@ -701,7 +779,28 @@
       </w:pPr>
       <w:r>
         <w:rPr/>
-        <w:t>There are two directions for AI specific chips around:</w:t>
+        <w:t xml:space="preserve">There are two directions </w:t>
+      </w:r>
+      <w:r>
+        <w:rPr/>
+        <w:t xml:space="preserve">of work </w:t>
+      </w:r>
+      <w:r>
+        <w:rPr/>
+        <w:t>for AI specific chips :</w:t>
+      </w:r>
+    </w:p>
+    <w:p>
+      <w:pPr>
+        <w:pStyle w:val="Heading3"/>
+        <w:numPr>
+          <w:ilvl w:val="2"/>
+          <w:numId w:val="2"/>
+        </w:numPr>
+        <w:rPr/>
+      </w:pPr>
+      <w:r>
+        <w:rPr/>
       </w:r>
     </w:p>
     <w:p>
@@ -2404,6 +2503,19 @@
           <w:ilvl w:val="0"/>
           <w:numId w:val="2"/>
         </w:numPr>
+        <w:rPr/>
+      </w:pPr>
+      <w:r>
+        <w:rPr/>
+      </w:r>
+    </w:p>
+    <w:p>
+      <w:pPr>
+        <w:pStyle w:val="Heading1"/>
+        <w:numPr>
+          <w:ilvl w:val="0"/>
+          <w:numId w:val="2"/>
+        </w:numPr>
         <w:rPr>
           <w:b/>
           <w:b/>
@@ -2529,27 +2641,27 @@
         <w:bidi w:val="0"/>
         <w:spacing w:before="240" w:after="120"/>
         <w:jc w:val="left"/>
+        <w:rPr/>
+      </w:pPr>
+      <w:r>
+        <w:rPr>
+          <w:i/>
+          <w:iCs/>
+        </w:rPr>
+        <w:t>One requirement for all AI specific hardware platforms is to make the cost to switch very low. The more code needs to be rewritten to adapt software to the new platforms, the bigger gains in performance they will have to show to the people to make the investment to switch.</w:t>
+      </w:r>
+    </w:p>
+    <w:p>
+      <w:pPr>
+        <w:pStyle w:val="Normal"/>
+        <w:bidi w:val="0"/>
+        <w:spacing w:before="240" w:after="120"/>
+        <w:jc w:val="left"/>
         <w:rPr>
           <w:i/>
           <w:i/>
           <w:iCs/>
         </w:rPr>
-      </w:pPr>
-      <w:r>
-        <w:rPr>
-          <w:i/>
-          <w:iCs/>
-        </w:rPr>
-        <w:t>One requirement for all AI specific hardware platforms is to make the cost to switch very low. The more code needs to be rewritten to adapt software to the new platforms, the bigger gains in performance they will have to show to the people to make the investment to switch.</w:t>
-      </w:r>
-    </w:p>
-    <w:p>
-      <w:pPr>
-        <w:pStyle w:val="Normal"/>
-        <w:bidi w:val="0"/>
-        <w:spacing w:before="240" w:after="120"/>
-        <w:jc w:val="left"/>
-        <w:rPr/>
       </w:pPr>
       <w:r>
         <w:rPr/>

--- a/_word/2020-06-22-Thoughts-on-AI-specific-Hardware.docx
+++ b/_word/2020-06-22-Thoughts-on-AI-specific-Hardware.docx
@@ -5,37 +5,6 @@
     <w:p>
       <w:pPr>
         <w:pStyle w:val="TextBody"/>
-        <w:numPr>
-          <w:ilvl w:val="0"/>
-          <w:numId w:val="3"/>
-        </w:numPr>
-        <w:rPr/>
-      </w:pPr>
-      <w:r>
-        <w:rPr>
-          <w:b/>
-          <w:bCs/>
-          <w:sz w:val="64"/>
-          <w:szCs w:val="64"/>
-        </w:rPr>
-        <w:t>Thoughts on the trend around AI (Neural Network) hardware</w:t>
-      </w:r>
-    </w:p>
-    <w:p>
-      <w:pPr>
-        <w:pStyle w:val="TextBody"/>
-        <w:bidi w:val="0"/>
-        <w:spacing w:before="240" w:after="120"/>
-        <w:jc w:val="left"/>
-        <w:rPr/>
-      </w:pPr>
-      <w:r>
-        <w:rPr/>
-      </w:r>
-    </w:p>
-    <w:p>
-      <w:pPr>
-        <w:pStyle w:val="TextBody"/>
         <w:bidi w:val="0"/>
         <w:spacing w:before="240" w:after="120"/>
         <w:jc w:val="left"/>
@@ -44,18 +13,6 @@
       <w:r>
         <w:rPr/>
         <w:t>I wrote this as an explanation of how AI specific hardware (in fact also how any hardware) works in combination with the Software and how it might effect AI startups in short term and long term.</w:t>
-      </w:r>
-    </w:p>
-    <w:p>
-      <w:pPr>
-        <w:pStyle w:val="TextBody"/>
-        <w:bidi w:val="0"/>
-        <w:spacing w:before="240" w:after="120"/>
-        <w:jc w:val="left"/>
-        <w:rPr/>
-      </w:pPr>
-      <w:r>
-        <w:rPr/>
       </w:r>
     </w:p>
     <w:p>
@@ -615,23 +572,7 @@
       </w:pPr>
       <w:r>
         <w:rPr/>
-        <w:t>M</w:t>
-      </w:r>
-      <w:r>
-        <w:rPr/>
-        <w:t>icroprocessor</w:t>
-      </w:r>
-      <w:r>
-        <w:rPr/>
-        <w:t>s</w:t>
-      </w:r>
-      <w:r>
-        <w:rPr/>
-        <w:t>/chip</w:t>
-      </w:r>
-      <w:r>
-        <w:rPr/>
-        <w:t>s in our computers</w:t>
+        <w:t>Microprocessors/chips in our computers</w:t>
       </w:r>
     </w:p>
     <w:p>
@@ -697,23 +638,7 @@
       </w:pPr>
       <w:r>
         <w:rPr/>
-        <w:t xml:space="preserve">GP-GPUs ( General Purpose – Graphic Processing Units), commonly known as GPUs are specialized hardware to run </w:t>
-      </w:r>
-      <w:r>
-        <w:rPr/>
-        <w:t>a set of</w:t>
-      </w:r>
-      <w:r>
-        <w:rPr/>
-        <w:t xml:space="preserve"> mathematical operations very efficiently. When the feature rich </w:t>
-      </w:r>
-      <w:r>
-        <w:rPr/>
-        <w:t>GPUs</w:t>
-      </w:r>
-      <w:r>
-        <w:rPr/>
-        <w:t xml:space="preserve"> came out in late-2000s, they were like a super computer could be installed right on your laptop. The compute GPUs provide actually enabled two big trends : Blockchain and AI. Most new Supercomputers we have now  days are clusters of GPU. This is in stark contrast of just one decade back, when they were all special purpose hardware. GPUs are still quite general purpose, in the sense they cannot run all programs in parallel, but can run many mathematical operations in parallel. Due to this, they are costly. A simple trend can be understood that most bitcoin mining (which was one of the biggest usecases of GPUs earlier), has migrated to other specialized hardware as new hashes are rarer to find and incrementally more compute is needed as the currency is used. The special purpose hardware has less generic but more optimized functionality for bitcoin mining bringing the compute cost down.</w:t>
+        <w:t>GP-GPUs ( General Purpose – Graphic Processing Units), commonly known as GPUs are specialized hardware to run a set of mathematical operations very efficiently. When the feature rich GPUs came out in late-2000s, they were like a super computer could be installed right on your laptop. The compute GPUs provide actually enabled two big trends : Blockchain and AI. Most new Supercomputers we have now  days are clusters of GPU. This is in stark contrast of just one decade back, when they were all special purpose hardware. GPUs are still quite general purpose, in the sense they cannot run all programs in parallel, but can run many mathematical operations in parallel. Due to this, they are costly. A simple trend can be understood that most bitcoin mining (which was one of the biggest usecases of GPUs earlier), has migrated to other specialized hardware as new hashes are rarer to find and incrementally more compute is needed as the currency is used. The special purpose hardware has less generic but more optimized functionality for bitcoin mining bringing the compute cost down.</w:t>
       </w:r>
     </w:p>
     <w:p>
@@ -779,15 +704,7 @@
       </w:pPr>
       <w:r>
         <w:rPr/>
-        <w:t xml:space="preserve">There are two directions </w:t>
-      </w:r>
-      <w:r>
-        <w:rPr/>
-        <w:t xml:space="preserve">of work </w:t>
-      </w:r>
-      <w:r>
-        <w:rPr/>
-        <w:t>for AI specific chips :</w:t>
+        <w:t>There are two directions of work for AI specific chips :</w:t>
       </w:r>
     </w:p>
     <w:p>
@@ -2664,7 +2581,10 @@
         </w:rPr>
       </w:pPr>
       <w:r>
-        <w:rPr/>
+        <w:rPr>
+          <w:i/>
+          <w:iCs/>
+        </w:rPr>
       </w:r>
     </w:p>
     <w:p>
@@ -3032,106 +2952,11 @@
       </w:pPr>
     </w:lvl>
   </w:abstractNum>
-  <w:abstractNum w:abstractNumId="3">
-    <w:lvl w:ilvl="0">
-      <w:start w:val="1"/>
-      <w:numFmt w:val="none"/>
-      <w:suff w:val="nothing"/>
-      <w:lvlText w:val=""/>
-      <w:lvlJc w:val="left"/>
-      <w:pPr>
-        <w:ind w:left="0" w:hanging="0"/>
-      </w:pPr>
-    </w:lvl>
-    <w:lvl w:ilvl="1">
-      <w:start w:val="1"/>
-      <w:numFmt w:val="none"/>
-      <w:suff w:val="nothing"/>
-      <w:lvlText w:val=""/>
-      <w:lvlJc w:val="left"/>
-      <w:pPr>
-        <w:ind w:left="0" w:hanging="0"/>
-      </w:pPr>
-    </w:lvl>
-    <w:lvl w:ilvl="2">
-      <w:start w:val="1"/>
-      <w:numFmt w:val="none"/>
-      <w:suff w:val="nothing"/>
-      <w:lvlText w:val=""/>
-      <w:lvlJc w:val="left"/>
-      <w:pPr>
-        <w:ind w:left="0" w:hanging="0"/>
-      </w:pPr>
-    </w:lvl>
-    <w:lvl w:ilvl="3">
-      <w:start w:val="1"/>
-      <w:numFmt w:val="none"/>
-      <w:suff w:val="nothing"/>
-      <w:lvlText w:val=""/>
-      <w:lvlJc w:val="left"/>
-      <w:pPr>
-        <w:ind w:left="0" w:hanging="0"/>
-      </w:pPr>
-    </w:lvl>
-    <w:lvl w:ilvl="4">
-      <w:start w:val="1"/>
-      <w:numFmt w:val="none"/>
-      <w:suff w:val="nothing"/>
-      <w:lvlText w:val=""/>
-      <w:lvlJc w:val="left"/>
-      <w:pPr>
-        <w:ind w:left="0" w:hanging="0"/>
-      </w:pPr>
-    </w:lvl>
-    <w:lvl w:ilvl="5">
-      <w:start w:val="1"/>
-      <w:numFmt w:val="none"/>
-      <w:suff w:val="nothing"/>
-      <w:lvlText w:val=""/>
-      <w:lvlJc w:val="left"/>
-      <w:pPr>
-        <w:ind w:left="0" w:hanging="0"/>
-      </w:pPr>
-    </w:lvl>
-    <w:lvl w:ilvl="6">
-      <w:start w:val="1"/>
-      <w:numFmt w:val="none"/>
-      <w:suff w:val="nothing"/>
-      <w:lvlText w:val=""/>
-      <w:lvlJc w:val="left"/>
-      <w:pPr>
-        <w:ind w:left="0" w:hanging="0"/>
-      </w:pPr>
-    </w:lvl>
-    <w:lvl w:ilvl="7">
-      <w:start w:val="1"/>
-      <w:numFmt w:val="none"/>
-      <w:suff w:val="nothing"/>
-      <w:lvlText w:val=""/>
-      <w:lvlJc w:val="left"/>
-      <w:pPr>
-        <w:ind w:left="0" w:hanging="0"/>
-      </w:pPr>
-    </w:lvl>
-    <w:lvl w:ilvl="8">
-      <w:start w:val="1"/>
-      <w:numFmt w:val="none"/>
-      <w:suff w:val="nothing"/>
-      <w:lvlText w:val=""/>
-      <w:lvlJc w:val="left"/>
-      <w:pPr>
-        <w:ind w:left="0" w:hanging="0"/>
-      </w:pPr>
-    </w:lvl>
-  </w:abstractNum>
   <w:num w:numId="1">
     <w:abstractNumId w:val="1"/>
   </w:num>
   <w:num w:numId="2">
     <w:abstractNumId w:val="2"/>
-  </w:num>
-  <w:num w:numId="3">
-    <w:abstractNumId w:val="3"/>
   </w:num>
 </w:numbering>
 </file>

--- a/_word/2020-06-22-Thoughts-on-AI-specific-Hardware.docx
+++ b/_word/2020-06-22-Thoughts-on-AI-specific-Hardware.docx
@@ -26,18 +26,6 @@
       <w:r>
         <w:rPr/>
         <w:t xml:space="preserve">By AI specific hardware, I mean new chips being developed just for running AI algorithms in general. However, in this discussion I will speak about hardware being developed to run Deep Learning algorithms in particular. The reason is : A. Deep Learning algorithms require way more compute than any other AI algorithms and thus AI specific hardware is more desired for them. We already need special Hardware like GPUs to run them for all practical purposes. B. Other Machine Learning algorithms (and even normal data analytics) have started migrating to GPU only recently and not too much work seems to have been done to make specialized hardware for them. </w:t>
-      </w:r>
-    </w:p>
-    <w:p>
-      <w:pPr>
-        <w:pStyle w:val="TextBody"/>
-        <w:bidi w:val="0"/>
-        <w:spacing w:before="240" w:after="120"/>
-        <w:jc w:val="left"/>
-        <w:rPr/>
-      </w:pPr>
-      <w:r>
-        <w:rPr/>
       </w:r>
     </w:p>
     <w:p>
@@ -67,24 +55,10 @@
     </w:p>
     <w:p>
       <w:pPr>
-        <w:pStyle w:val="Heading1"/>
-        <w:numPr>
-          <w:ilvl w:val="0"/>
-          <w:numId w:val="2"/>
-        </w:numPr>
-        <w:rPr/>
-      </w:pPr>
-      <w:r>
-        <w:rPr/>
-      </w:r>
-    </w:p>
-    <w:p>
-      <w:pPr>
-        <w:pStyle w:val="Heading1"/>
-        <w:numPr>
-          <w:ilvl w:val="0"/>
-          <w:numId w:val="2"/>
-        </w:numPr>
+        <w:pStyle w:val="TextBody"/>
+        <w:bidi w:val="0"/>
+        <w:spacing w:before="240" w:after="120"/>
+        <w:jc w:val="left"/>
         <w:rPr/>
       </w:pPr>
       <w:r>
@@ -495,79 +469,26 @@
     </w:p>
     <w:p>
       <w:pPr>
-        <w:pStyle w:val="Normal"/>
-        <w:rPr>
-          <w:b/>
-          <w:b/>
-          <w:bCs/>
-        </w:rPr>
-      </w:pPr>
-      <w:r>
-        <w:rPr>
-          <w:b/>
-          <w:bCs/>
-        </w:rPr>
-      </w:r>
-    </w:p>
-    <w:p>
-      <w:pPr>
-        <w:pStyle w:val="Normal"/>
-        <w:rPr>
-          <w:b/>
-          <w:b/>
-          <w:bCs/>
-        </w:rPr>
-      </w:pPr>
-      <w:r>
-        <w:rPr>
-          <w:b/>
-          <w:bCs/>
-        </w:rPr>
-      </w:r>
-    </w:p>
-    <w:p>
-      <w:pPr>
-        <w:pStyle w:val="Heading1"/>
-        <w:numPr>
-          <w:ilvl w:val="0"/>
-          <w:numId w:val="2"/>
-        </w:numPr>
-        <w:rPr/>
-      </w:pPr>
-      <w:r>
-        <w:rPr/>
-      </w:r>
-    </w:p>
-    <w:p>
-      <w:pPr>
-        <w:pStyle w:val="Heading1"/>
-        <w:numPr>
-          <w:ilvl w:val="0"/>
-          <w:numId w:val="2"/>
-        </w:numPr>
-        <w:rPr/>
-      </w:pPr>
-      <w:r>
-        <w:rPr/>
-        <w:t xml:space="preserve">About Different Hardware Platforms </w:t>
-      </w:r>
-    </w:p>
-    <w:p>
-      <w:pPr>
-        <w:pStyle w:val="TextBody"/>
-        <w:rPr/>
-      </w:pPr>
-      <w:r>
-        <w:rPr/>
-      </w:r>
-    </w:p>
-    <w:p>
-      <w:pPr>
-        <w:pStyle w:val="Heading2"/>
-        <w:numPr>
-          <w:ilvl w:val="1"/>
-          <w:numId w:val="2"/>
-        </w:numPr>
+        <w:pStyle w:val="TextBody"/>
+        <w:rPr/>
+      </w:pPr>
+      <w:r>
+        <w:rPr/>
+      </w:r>
+    </w:p>
+    <w:p>
+      <w:pPr>
+        <w:pStyle w:val="TextBody"/>
+        <w:rPr/>
+      </w:pPr>
+      <w:r>
+        <w:rPr/>
+        <w:t>About Different Hardware Platforms</w:t>
+      </w:r>
+    </w:p>
+    <w:p>
+      <w:pPr>
+        <w:pStyle w:val="TextBody"/>
         <w:rPr/>
       </w:pPr>
       <w:r>
@@ -577,45 +498,18 @@
     </w:p>
     <w:p>
       <w:pPr>
-        <w:pStyle w:val="Normal"/>
-        <w:bidi w:val="0"/>
-        <w:spacing w:before="240" w:after="120"/>
-        <w:jc w:val="left"/>
-        <w:rPr/>
-      </w:pPr>
-      <w:r>
-        <w:rPr/>
-        <w:t>To understand these, we will have to understand how does a program written by a person work ? A programming language compiler converts a program written by a human into a machine readable format. What is a machine readable format ? While most people understand that this is zeros and ones (which is true), in reality, the zeros and ones are actually a low level program that can run on hardware directly. Basically low level instructions are fabricated into the hardware directly. These low level instructions are for example, mathematical operations like Sum, Product, And, Or, Not etc. (General term for this set of logic fabricated into hardware is called instruction set). Now when we are building hardware for a general laptop say, we need to keep the instruction set “Turing Complete”. Turing Complete is a set of instructions in which any program can be represented. This enables the laptop’s chips to be generic and run any possible logic. However, a chip having a generic instruction set is not the most efficient chip for any possible problem. The generic instruction set is build in a way it is good enough for most problems, but specialized hardware is often added for tasks which require more computation. For example, Real Number operations (1.0+1.0) are relatively slow on a generic CPU as compared to Whole Number operations (1 + 1) as they require more computation. A hardware which just runs Floating Point computations fast is present in most Computers by default to optimize (due to the prevalence of floating point ops). In fact, VLSI research has progressed enough to make sure the specialized that floating point hardware is small enough to fit on CPU itself.</w:t>
-      </w:r>
-    </w:p>
-    <w:p>
-      <w:pPr>
-        <w:pStyle w:val="Normal"/>
-        <w:rPr>
-          <w:b/>
-          <w:b/>
-          <w:bCs/>
-        </w:rPr>
-      </w:pPr>
-      <w:r>
-        <w:rPr>
-          <w:b/>
-          <w:bCs/>
-        </w:rPr>
-      </w:r>
-    </w:p>
-    <w:p>
-      <w:pPr>
-        <w:pStyle w:val="Heading2"/>
-        <w:numPr>
-          <w:ilvl w:val="1"/>
-          <w:numId w:val="2"/>
-        </w:numPr>
-        <w:rPr>
-          <w:b/>
-          <w:b/>
-          <w:bCs/>
-        </w:rPr>
+        <w:pStyle w:val="TextBody"/>
+        <w:rPr/>
+      </w:pPr>
+      <w:r>
+        <w:rPr/>
+        <w:t xml:space="preserve">To understand these, we will have to understand how does a program written by a person work ? A programming language compiler converts a program written by a human into a machine readable format. What is a machine readable format ? While most people understand that this is zeros and ones (which is true), in reality, the zeros and ones are actually a low level program that can run on hardware directly. Basically low level instructions are fabricated into the hardware directly. These low level instructions are for example, mathematical operations like Sum, Product, And, Or, Not etc. (General term for this set of logic fabricated into hardware is called instruction set). Now when we are building hardware for a general laptop say, we need to keep the instruction set “Turing Complete”. Turing Complete is a set of instructions in which any program can be represented. This enables the laptop’s chips to be generic and run any possible logic. However, a chip having a generic instruction set is not the most efficient chip for any possible problem. The generic instruction set is build in a way it is good enough for most problems, but specialized hardware is often added for tasks which require more computation. For example, Real Number operations (1.0+1.0) are relatively slow on a generic CPU as compared to Whole Number operations (1 + 1) as they require more computation. A hardware which just runs Floating Point computations fast is present in most Computers by default to optimize (due to the prevalence of floating point ops). In fact, VLSI research has progressed enough to make sure the specialized that floating point hardware is small enough to fit on CPU itself. </w:t>
+      </w:r>
+    </w:p>
+    <w:p>
+      <w:pPr>
+        <w:pStyle w:val="TextBody"/>
+        <w:rPr/>
       </w:pPr>
       <w:r>
         <w:rPr/>
@@ -629,15 +523,6 @@
       </w:pPr>
       <w:r>
         <w:rPr/>
-      </w:r>
-    </w:p>
-    <w:p>
-      <w:pPr>
-        <w:pStyle w:val="Normal"/>
-        <w:rPr/>
-      </w:pPr>
-      <w:r>
-        <w:rPr/>
         <w:t>GP-GPUs ( General Purpose – Graphic Processing Units), commonly known as GPUs are specialized hardware to run a set of mathematical operations very efficiently. When the feature rich GPUs came out in late-2000s, they were like a super computer could be installed right on your laptop. The compute GPUs provide actually enabled two big trends : Blockchain and AI. Most new Supercomputers we have now  days are clusters of GPU. This is in stark contrast of just one decade back, when they were all special purpose hardware. GPUs are still quite general purpose, in the sense they cannot run all programs in parallel, but can run many mathematical operations in parallel. Due to this, they are costly. A simple trend can be understood that most bitcoin mining (which was one of the biggest usecases of GPUs earlier), has migrated to other specialized hardware as new hashes are rarer to find and incrementally more compute is needed as the currency is used. The special purpose hardware has less generic but more optimized functionality for bitcoin mining bringing the compute cost down.</w:t>
       </w:r>
     </w:p>
@@ -651,37 +536,16 @@
       </w:pPr>
       <w:r>
         <w:rPr/>
-        <w:t>In AI, however, the compute cost is not climbing as much, so well GPUs still continue to be used. Also much more compute is needed at the time of training than deployment. However, there is almost always a debate about deployment as there is significant server costs to be incurred when algorithms are run at scale. While for some applications, the cost might be justified, it might be not for others. So, what do we do to get better bang-for-buck ? Same, less generic and more optimized hardware.</w:t>
-      </w:r>
-    </w:p>
-    <w:p>
-      <w:pPr>
-        <w:pStyle w:val="Normal"/>
-        <w:rPr>
-          <w:b/>
-          <w:b/>
-          <w:bCs/>
-        </w:rPr>
-      </w:pPr>
-      <w:r>
-        <w:rPr>
-          <w:b/>
-          <w:bCs/>
-        </w:rPr>
-      </w:r>
-    </w:p>
-    <w:p>
-      <w:pPr>
-        <w:pStyle w:val="Heading2"/>
-        <w:numPr>
-          <w:ilvl w:val="1"/>
-          <w:numId w:val="2"/>
-        </w:numPr>
-        <w:rPr>
-          <w:b/>
-          <w:b/>
-          <w:bCs/>
-        </w:rPr>
+        <w:t xml:space="preserve">In AI, however, the compute cost is not climbing as much, so well GPUs still continue to be used. Also much more compute is needed at the time of training than deployment. However, there is almost always a debate about deployment as there is significant server costs to be incurred when algorithms are run at scale. While for some applications, the cost might be justified, it might be not for others. So, what do we do to get better bang-for-buck ? Same, less generic and more optimized hardware. </w:t>
+      </w:r>
+    </w:p>
+    <w:p>
+      <w:pPr>
+        <w:pStyle w:val="Normal"/>
+        <w:bidi w:val="0"/>
+        <w:spacing w:before="240" w:after="120"/>
+        <w:jc w:val="left"/>
+        <w:rPr/>
       </w:pPr>
       <w:r>
         <w:rPr/>
@@ -704,29 +568,21 @@
       </w:pPr>
       <w:r>
         <w:rPr/>
-        <w:t>There are two directions of work for AI specific chips :</w:t>
-      </w:r>
-    </w:p>
-    <w:p>
-      <w:pPr>
-        <w:pStyle w:val="Heading3"/>
-        <w:numPr>
-          <w:ilvl w:val="2"/>
-          <w:numId w:val="2"/>
-        </w:numPr>
-        <w:rPr/>
-      </w:pPr>
-      <w:r>
-        <w:rPr/>
-      </w:r>
-    </w:p>
-    <w:p>
-      <w:pPr>
-        <w:pStyle w:val="Heading3"/>
-        <w:numPr>
-          <w:ilvl w:val="2"/>
-          <w:numId w:val="2"/>
-        </w:numPr>
+        <w:t xml:space="preserve">There are two directions of work for AI specific chips : </w:t>
+      </w:r>
+    </w:p>
+    <w:p>
+      <w:pPr>
+        <w:pStyle w:val="Normal"/>
+        <w:rPr/>
+      </w:pPr>
+      <w:r>
+        <w:rPr/>
+      </w:r>
+    </w:p>
+    <w:p>
+      <w:pPr>
+        <w:pStyle w:val="Normal"/>
         <w:rPr/>
       </w:pPr>
       <w:r>
@@ -739,6 +595,15 @@
           <w:bCs/>
         </w:rPr>
         <w:t>The bitcoin way :</w:t>
+      </w:r>
+    </w:p>
+    <w:p>
+      <w:pPr>
+        <w:pStyle w:val="Normal"/>
+        <w:rPr/>
+      </w:pPr>
+      <w:r>
+        <w:rPr/>
       </w:r>
     </w:p>
     <w:p>
@@ -1321,19 +1186,7 @@
     </w:p>
     <w:p>
       <w:pPr>
-        <w:pStyle w:val="Normal"/>
-        <w:bidi w:val="0"/>
-        <w:spacing w:before="240" w:after="120"/>
-        <w:jc w:val="left"/>
-        <w:rPr/>
-      </w:pPr>
-      <w:r>
-        <w:rPr/>
-      </w:r>
-    </w:p>
-    <w:p>
-      <w:pPr>
-        <w:pStyle w:val="Heading3"/>
+        <w:pStyle w:val="TextBody"/>
         <w:numPr>
           <w:ilvl w:val="2"/>
           <w:numId w:val="2"/>
@@ -2415,42 +2268,12 @@
     </w:p>
     <w:p>
       <w:pPr>
-        <w:pStyle w:val="Heading1"/>
-        <w:numPr>
-          <w:ilvl w:val="0"/>
-          <w:numId w:val="2"/>
-        </w:numPr>
-        <w:rPr/>
-      </w:pPr>
-      <w:r>
-        <w:rPr/>
-      </w:r>
-    </w:p>
-    <w:p>
-      <w:pPr>
-        <w:pStyle w:val="Heading1"/>
-        <w:numPr>
-          <w:ilvl w:val="0"/>
-          <w:numId w:val="2"/>
-        </w:numPr>
-        <w:rPr>
-          <w:b/>
-          <w:b/>
-          <w:bCs/>
-        </w:rPr>
+        <w:pStyle w:val="TextBody"/>
+        <w:rPr/>
       </w:pPr>
       <w:r>
         <w:rPr/>
         <w:t>Short term impact on Machine Learning companies (tech/businesswise) :</w:t>
-      </w:r>
-    </w:p>
-    <w:p>
-      <w:pPr>
-        <w:pStyle w:val="Normal"/>
-        <w:rPr/>
-      </w:pPr>
-      <w:r>
-        <w:rPr/>
       </w:r>
     </w:p>
     <w:p>
@@ -2570,26 +2393,7 @@
     </w:p>
     <w:p>
       <w:pPr>
-        <w:pStyle w:val="Normal"/>
-        <w:bidi w:val="0"/>
-        <w:spacing w:before="240" w:after="120"/>
-        <w:jc w:val="left"/>
-        <w:rPr>
-          <w:i/>
-          <w:i/>
-          <w:iCs/>
-        </w:rPr>
-      </w:pPr>
-      <w:r>
-        <w:rPr>
-          <w:i/>
-          <w:iCs/>
-        </w:rPr>
-      </w:r>
-    </w:p>
-    <w:p>
-      <w:pPr>
-        <w:pStyle w:val="Heading1"/>
+        <w:pStyle w:val="TextBody"/>
         <w:numPr>
           <w:ilvl w:val="0"/>
           <w:numId w:val="2"/>
@@ -2598,21 +2402,30 @@
       </w:pPr>
       <w:r>
         <w:rPr/>
+      </w:r>
+    </w:p>
+    <w:p>
+      <w:pPr>
+        <w:pStyle w:val="TextBody"/>
+        <w:numPr>
+          <w:ilvl w:val="0"/>
+          <w:numId w:val="2"/>
+        </w:numPr>
+        <w:rPr/>
+      </w:pPr>
+      <w:r>
+        <w:rPr/>
         <w:t xml:space="preserve">Long Term impact of AI hardware – Making AutoML feasible </w:t>
       </w:r>
     </w:p>
     <w:p>
       <w:pPr>
-        <w:pStyle w:val="Heading2"/>
+        <w:pStyle w:val="TextBody"/>
         <w:numPr>
           <w:ilvl w:val="1"/>
           <w:numId w:val="2"/>
         </w:numPr>
-        <w:rPr>
-          <w:b/>
-          <w:b/>
-          <w:bCs/>
-        </w:rPr>
+        <w:rPr/>
       </w:pPr>
       <w:r>
         <w:rPr/>
@@ -2718,36 +2531,13 @@
     <w:p>
       <w:pPr>
         <w:pStyle w:val="Normal"/>
-        <w:rPr>
-          <w:color w:val="38761D"/>
-        </w:rPr>
+        <w:rPr/>
       </w:pPr>
       <w:r>
         <w:rPr>
           <w:color w:val="38761D"/>
         </w:rPr>
         <w:t>These AutoML techniques are still AI algorithms, which instead of solving a problem directly, learn to develop a problem solver. Just like some humans can better look at an image and describe it as compared to an AI algorithm, there are Machine Learning practitioners who can beat AutoMLtechniques easily as of now (Otherwise, AutoML would win all Machine Learning competitions). There is still art in smart Human Observation and Intuition which these algorithms are far from beating. What AutoML is good at right now is finding out good enough solutions, so you don't need an engineer for every single Data Learning problem. However, this is where cheap and efficient hardware (specially very efficient ones like Neurons on Chip hardware) can come in handy. One limiting factor of AutoML (even today) is compute. Efficient Hardware can give computers extreme power to do what computers are really good at for cheap money in the field of AutoML, that is, trial-and-error for learning what humans try to solve by wisdom and intuition. Apart from making AI technology cheaper, this is where I see the greatest potential of AI hardware, scaling up AutoML to actually start getting "superb" results from "good" results like right now.</w:t>
-      </w:r>
-    </w:p>
-    <w:p>
-      <w:pPr>
-        <w:pStyle w:val="Normal"/>
-        <w:rPr/>
-      </w:pPr>
-      <w:r>
-        <w:rPr/>
-      </w:r>
-    </w:p>
-    <w:p>
-      <w:pPr>
-        <w:pStyle w:val="Normal"/>
-        <w:bidi w:val="0"/>
-        <w:spacing w:before="240" w:after="120"/>
-        <w:jc w:val="left"/>
-        <w:rPr/>
-      </w:pPr>
-      <w:r>
-        <w:rPr/>
       </w:r>
     </w:p>
     <w:sectPr>

--- a/_word/2020-06-22-Thoughts-on-AI-specific-Hardware.docx
+++ b/_word/2020-06-22-Thoughts-on-AI-specific-Hardware.docx
@@ -59,10 +59,23 @@
         <w:bidi w:val="0"/>
         <w:spacing w:before="240" w:after="120"/>
         <w:jc w:val="left"/>
-        <w:rPr/>
-      </w:pPr>
-      <w:r>
-        <w:rPr/>
+        <w:rPr>
+          <w:b/>
+          <w:b/>
+          <w:bCs/>
+          <w:sz w:val="40"/>
+          <w:szCs w:val="40"/>
+          <w:u w:val="single"/>
+        </w:rPr>
+      </w:pPr>
+      <w:r>
+        <w:rPr>
+          <w:b/>
+          <w:bCs/>
+          <w:sz w:val="40"/>
+          <w:szCs w:val="40"/>
+          <w:u w:val="single"/>
+        </w:rPr>
         <w:t>Introduction</w:t>
       </w:r>
     </w:p>
@@ -479,21 +492,45 @@
     <w:p>
       <w:pPr>
         <w:pStyle w:val="TextBody"/>
-        <w:rPr/>
-      </w:pPr>
-      <w:r>
-        <w:rPr/>
+        <w:rPr>
+          <w:b/>
+          <w:b/>
+          <w:bCs/>
+          <w:sz w:val="40"/>
+          <w:szCs w:val="40"/>
+          <w:u w:val="single"/>
+        </w:rPr>
+      </w:pPr>
+      <w:r>
+        <w:rPr>
+          <w:b/>
+          <w:bCs/>
+          <w:sz w:val="40"/>
+          <w:szCs w:val="40"/>
+          <w:u w:val="single"/>
+        </w:rPr>
         <w:t>About Different Hardware Platforms</w:t>
       </w:r>
     </w:p>
     <w:p>
       <w:pPr>
         <w:pStyle w:val="TextBody"/>
-        <w:rPr/>
-      </w:pPr>
-      <w:r>
-        <w:rPr/>
-        <w:t>Microprocessors/chips in our computers</w:t>
+        <w:rPr>
+          <w:b/>
+          <w:b/>
+          <w:bCs/>
+          <w:sz w:val="32"/>
+          <w:szCs w:val="32"/>
+        </w:rPr>
+      </w:pPr>
+      <w:r>
+        <w:rPr>
+          <w:b/>
+          <w:bCs/>
+          <w:sz w:val="32"/>
+          <w:szCs w:val="32"/>
+        </w:rPr>
+        <w:t>Microprocessors/chips in our computers:</w:t>
       </w:r>
     </w:p>
     <w:p>
@@ -509,10 +546,21 @@
     <w:p>
       <w:pPr>
         <w:pStyle w:val="TextBody"/>
-        <w:rPr/>
-      </w:pPr>
-      <w:r>
-        <w:rPr/>
+        <w:rPr>
+          <w:b/>
+          <w:b/>
+          <w:bCs/>
+          <w:sz w:val="32"/>
+          <w:szCs w:val="32"/>
+        </w:rPr>
+      </w:pPr>
+      <w:r>
+        <w:rPr>
+          <w:b/>
+          <w:bCs/>
+          <w:sz w:val="32"/>
+          <w:szCs w:val="32"/>
+        </w:rPr>
         <w:t>GPUs:</w:t>
       </w:r>
     </w:p>
@@ -545,10 +593,21 @@
         <w:bidi w:val="0"/>
         <w:spacing w:before="240" w:after="120"/>
         <w:jc w:val="left"/>
-        <w:rPr/>
-      </w:pPr>
-      <w:r>
-        <w:rPr/>
+        <w:rPr>
+          <w:b/>
+          <w:b/>
+          <w:bCs/>
+          <w:sz w:val="32"/>
+          <w:szCs w:val="32"/>
+        </w:rPr>
+      </w:pPr>
+      <w:r>
+        <w:rPr>
+          <w:b/>
+          <w:bCs/>
+          <w:sz w:val="32"/>
+          <w:szCs w:val="32"/>
+        </w:rPr>
         <w:t>AI specific hardware:</w:t>
       </w:r>
     </w:p>
@@ -2269,10 +2328,23 @@
     <w:p>
       <w:pPr>
         <w:pStyle w:val="TextBody"/>
-        <w:rPr/>
-      </w:pPr>
-      <w:r>
-        <w:rPr/>
+        <w:rPr>
+          <w:b/>
+          <w:b/>
+          <w:bCs/>
+          <w:sz w:val="40"/>
+          <w:szCs w:val="40"/>
+          <w:u w:val="single"/>
+        </w:rPr>
+      </w:pPr>
+      <w:r>
+        <w:rPr>
+          <w:b/>
+          <w:bCs/>
+          <w:sz w:val="40"/>
+          <w:szCs w:val="40"/>
+          <w:u w:val="single"/>
+        </w:rPr>
         <w:t>Short term impact on Machine Learning companies (tech/businesswise) :</w:t>
       </w:r>
     </w:p>
@@ -2411,10 +2483,23 @@
           <w:ilvl w:val="0"/>
           <w:numId w:val="2"/>
         </w:numPr>
-        <w:rPr/>
-      </w:pPr>
-      <w:r>
-        <w:rPr/>
+        <w:rPr>
+          <w:b/>
+          <w:b/>
+          <w:bCs/>
+          <w:sz w:val="40"/>
+          <w:szCs w:val="40"/>
+          <w:u w:val="single"/>
+        </w:rPr>
+      </w:pPr>
+      <w:r>
+        <w:rPr>
+          <w:b/>
+          <w:bCs/>
+          <w:sz w:val="40"/>
+          <w:szCs w:val="40"/>
+          <w:u w:val="single"/>
+        </w:rPr>
         <w:t xml:space="preserve">Long Term impact of AI hardware – Making AutoML feasible </w:t>
       </w:r>
     </w:p>
@@ -2425,10 +2510,17 @@
           <w:ilvl w:val="1"/>
           <w:numId w:val="2"/>
         </w:numPr>
-        <w:rPr/>
-      </w:pPr>
-      <w:r>
-        <w:rPr/>
+        <w:rPr>
+          <w:b/>
+          <w:b/>
+          <w:bCs/>
+        </w:rPr>
+      </w:pPr>
+      <w:r>
+        <w:rPr>
+          <w:b/>
+          <w:bCs/>
+        </w:rPr>
         <w:t>[I was actually answering the question “Is the difference between AI specific hardware vs traditional GPU like manual shift and automatic shift in cars?”]</w:t>
       </w:r>
     </w:p>

--- a/_word/2020-06-22-Thoughts-on-AI-specific-Hardware.docx
+++ b/_word/2020-06-22-Thoughts-on-AI-specific-Hardware.docx
@@ -645,10 +645,6 @@
         <w:rPr/>
       </w:pPr>
       <w:r>
-        <w:rPr/>
-        <w:t xml:space="preserve">1. </w:t>
-      </w:r>
-      <w:r>
         <w:rPr>
           <w:b/>
           <w:bCs/>
@@ -1253,10 +1249,6 @@
         <w:rPr/>
       </w:pPr>
       <w:r>
-        <w:rPr/>
-        <w:t xml:space="preserve">2. </w:t>
-      </w:r>
-      <w:r>
         <w:rPr>
           <w:b/>
           <w:bCs/>
@@ -2453,14 +2445,25 @@
         <w:bidi w:val="0"/>
         <w:spacing w:before="240" w:after="120"/>
         <w:jc w:val="left"/>
-        <w:rPr/>
-      </w:pPr>
-      <w:r>
-        <w:rPr>
-          <w:i/>
-          <w:iCs/>
-        </w:rPr>
-        <w:t>One requirement for all AI specific hardware platforms is to make the cost to switch very low. The more code needs to be rewritten to adapt software to the new platforms, the bigger gains in performance they will have to show to the people to make the investment to switch.</w:t>
+        <w:rPr>
+          <w:i w:val="false"/>
+          <w:i w:val="false"/>
+          <w:iCs w:val="false"/>
+        </w:rPr>
+      </w:pPr>
+      <w:r>
+        <w:rPr>
+          <w:i w:val="false"/>
+          <w:iCs w:val="false"/>
+        </w:rPr>
+        <w:t>“</w:t>
+      </w:r>
+      <w:r>
+        <w:rPr>
+          <w:i w:val="false"/>
+          <w:iCs w:val="false"/>
+        </w:rPr>
+        <w:t>One requirement for all AI specific hardware platforms is to make the cost to switch very low. The more code needs to be rewritten to adapt software to the new platforms, the bigger gains in performance they will have to show to the people to make the investment to switch.”</w:t>
       </w:r>
     </w:p>
     <w:p>

--- a/_word/2020-06-22-Thoughts-on-AI-specific-Hardware.docx
+++ b/_word/2020-06-22-Thoughts-on-AI-specific-Hardware.docx
@@ -56,27 +56,21 @@
     <w:p>
       <w:pPr>
         <w:pStyle w:val="TextBody"/>
-        <w:bidi w:val="0"/>
-        <w:spacing w:before="240" w:after="120"/>
-        <w:jc w:val="left"/>
-        <w:rPr>
-          <w:b/>
-          <w:b/>
-          <w:bCs/>
-          <w:sz w:val="40"/>
-          <w:szCs w:val="40"/>
-          <w:u w:val="single"/>
-        </w:rPr>
-      </w:pPr>
-      <w:r>
-        <w:rPr>
-          <w:b/>
-          <w:bCs/>
-          <w:sz w:val="40"/>
-          <w:szCs w:val="40"/>
-          <w:u w:val="single"/>
-        </w:rPr>
+        <w:rPr/>
+      </w:pPr>
+      <w:r>
+        <w:rPr/>
         <w:t>Introduction</w:t>
+      </w:r>
+      <w:r>
+        <w:rPr>
+          <w:b w:val="false"/>
+          <w:bCs w:val="false"/>
+          <w:sz w:val="24"/>
+          <w:szCs w:val="24"/>
+          <w:u w:val="none"/>
+        </w:rPr>
+        <w:t xml:space="preserve"> &lt;&lt;here&gt;&gt;</w:t>
       </w:r>
     </w:p>
     <w:p>
@@ -493,23 +487,96 @@
       <w:pPr>
         <w:pStyle w:val="TextBody"/>
         <w:rPr>
-          <w:b/>
-          <w:b/>
-          <w:bCs/>
-          <w:sz w:val="40"/>
-          <w:szCs w:val="40"/>
-          <w:u w:val="single"/>
-        </w:rPr>
-      </w:pPr>
-      <w:r>
-        <w:rPr>
-          <w:b/>
-          <w:bCs/>
-          <w:sz w:val="40"/>
-          <w:szCs w:val="40"/>
-          <w:u w:val="single"/>
+          <w:b w:val="false"/>
+          <w:b w:val="false"/>
+          <w:bCs w:val="false"/>
+          <w:sz w:val="24"/>
+          <w:szCs w:val="24"/>
+          <w:u w:val="none"/>
+        </w:rPr>
+      </w:pPr>
+      <w:r>
+        <w:rPr>
+          <w:b w:val="false"/>
+          <w:bCs w:val="false"/>
+          <w:sz w:val="24"/>
+          <w:szCs w:val="24"/>
+          <w:u w:val="none"/>
         </w:rPr>
         <w:t>About Different Hardware Platforms</w:t>
+      </w:r>
+      <w:r>
+        <w:rPr>
+          <w:b w:val="false"/>
+          <w:bCs w:val="false"/>
+          <w:sz w:val="24"/>
+          <w:szCs w:val="24"/>
+          <w:u w:val="none"/>
+        </w:rPr>
+        <w:t xml:space="preserve"> </w:t>
+      </w:r>
+      <w:r>
+        <w:rPr>
+          <w:b w:val="false"/>
+          <w:bCs w:val="false"/>
+          <w:sz w:val="24"/>
+          <w:szCs w:val="24"/>
+          <w:u w:val="none"/>
+        </w:rPr>
+        <w:t>&lt;here&gt;</w:t>
+      </w:r>
+    </w:p>
+    <w:p>
+      <w:pPr>
+        <w:pStyle w:val="TextBody"/>
+        <w:rPr>
+          <w:b w:val="false"/>
+          <w:b w:val="false"/>
+          <w:bCs w:val="false"/>
+          <w:sz w:val="24"/>
+          <w:szCs w:val="24"/>
+          <w:u w:val="none"/>
+        </w:rPr>
+      </w:pPr>
+      <w:r>
+        <w:rPr>
+          <w:b w:val="false"/>
+          <w:bCs w:val="false"/>
+          <w:sz w:val="24"/>
+          <w:szCs w:val="24"/>
+          <w:u w:val="none"/>
+        </w:rPr>
+        <w:t>Microprocessors/chips in our computers:</w:t>
+      </w:r>
+      <w:r>
+        <w:rPr>
+          <w:b w:val="false"/>
+          <w:bCs w:val="false"/>
+          <w:sz w:val="24"/>
+          <w:szCs w:val="24"/>
+          <w:u w:val="none"/>
+        </w:rPr>
+        <w:t xml:space="preserve"> </w:t>
+      </w:r>
+      <w:r>
+        <w:rPr>
+          <w:b w:val="false"/>
+          <w:bCs w:val="false"/>
+          <w:sz w:val="24"/>
+          <w:szCs w:val="24"/>
+          <w:u w:val="none"/>
+        </w:rPr>
+        <w:t>&lt;here&gt;</w:t>
+      </w:r>
+    </w:p>
+    <w:p>
+      <w:pPr>
+        <w:pStyle w:val="TextBody"/>
+        <w:rPr/>
+      </w:pPr>
+      <w:r>
+        <w:rPr/>
+        <w:t xml:space="preserve">To understand these, we will have to understand how does a program written by a person work ? A programming language compiler converts a program written by a human into a machine readable format. What is a machine readable format ? While most people understand that this is zeros and ones (which is true), in reality, the zeros and ones are actually a low level program that can run on hardware directly. Basically low level instructions are fabricated into the hardware directly. These low level instructions are for example, mathematical operations like Sum, Product, And, Or, Not etc. (General term for this set of logic fabricated into hardware is called instruction set). Now when we are building hardware for a general laptop say, we need to keep the instruction set “Turing Complete”. Turing Complete is a set of instructions in which any program can be represented. This enables the laptop’s chips to be generic and run any possible logic. However, a chip having a generic instruction set is not the most efficient chip for any possible problem. The generic instruction set is build in a way it is good enough for most problems, but specialized hardware is often added for tasks which require more computation. For example, Real Number operations (1.0+1.0) are relatively slow on a generic CPU as compared to Whole Number operations (1 + 1) as they require more computation. A hardware which just runs Floating Point computations fast is present in most Computers by default to optimize (due to the prevalence of floating point ops). In fact, VLSI research has progressed enough to make sure the specialized that floating point hardware is small enough to fit on CPU itself. </w:t>
       </w:r>
     </w:p>
     <w:p>
@@ -525,41 +592,10 @@
       </w:pPr>
       <w:r>
         <w:rPr>
-          <w:b/>
-          <w:bCs/>
-          <w:sz w:val="32"/>
-          <w:szCs w:val="32"/>
-        </w:rPr>
-        <w:t>Microprocessors/chips in our computers:</w:t>
-      </w:r>
-    </w:p>
-    <w:p>
-      <w:pPr>
-        <w:pStyle w:val="TextBody"/>
-        <w:rPr/>
-      </w:pPr>
-      <w:r>
-        <w:rPr/>
-        <w:t xml:space="preserve">To understand these, we will have to understand how does a program written by a person work ? A programming language compiler converts a program written by a human into a machine readable format. What is a machine readable format ? While most people understand that this is zeros and ones (which is true), in reality, the zeros and ones are actually a low level program that can run on hardware directly. Basically low level instructions are fabricated into the hardware directly. These low level instructions are for example, mathematical operations like Sum, Product, And, Or, Not etc. (General term for this set of logic fabricated into hardware is called instruction set). Now when we are building hardware for a general laptop say, we need to keep the instruction set “Turing Complete”. Turing Complete is a set of instructions in which any program can be represented. This enables the laptop’s chips to be generic and run any possible logic. However, a chip having a generic instruction set is not the most efficient chip for any possible problem. The generic instruction set is build in a way it is good enough for most problems, but specialized hardware is often added for tasks which require more computation. For example, Real Number operations (1.0+1.0) are relatively slow on a generic CPU as compared to Whole Number operations (1 + 1) as they require more computation. A hardware which just runs Floating Point computations fast is present in most Computers by default to optimize (due to the prevalence of floating point ops). In fact, VLSI research has progressed enough to make sure the specialized that floating point hardware is small enough to fit on CPU itself. </w:t>
-      </w:r>
-    </w:p>
-    <w:p>
-      <w:pPr>
-        <w:pStyle w:val="TextBody"/>
-        <w:rPr>
-          <w:b/>
-          <w:b/>
-          <w:bCs/>
-          <w:sz w:val="32"/>
-          <w:szCs w:val="32"/>
-        </w:rPr>
-      </w:pPr>
-      <w:r>
-        <w:rPr>
-          <w:b/>
-          <w:bCs/>
-          <w:sz w:val="32"/>
-          <w:szCs w:val="32"/>
+          <w:b w:val="false"/>
+          <w:bCs w:val="false"/>
+          <w:sz w:val="24"/>
+          <w:szCs w:val="24"/>
         </w:rPr>
         <w:t>GPUs:</w:t>
       </w:r>
@@ -589,26 +625,26 @@
     </w:p>
     <w:p>
       <w:pPr>
-        <w:pStyle w:val="Normal"/>
-        <w:bidi w:val="0"/>
-        <w:spacing w:before="240" w:after="120"/>
-        <w:jc w:val="left"/>
-        <w:rPr>
-          <w:b/>
-          <w:b/>
-          <w:bCs/>
-          <w:sz w:val="32"/>
-          <w:szCs w:val="32"/>
-        </w:rPr>
-      </w:pPr>
-      <w:r>
-        <w:rPr>
-          <w:b/>
-          <w:bCs/>
-          <w:sz w:val="32"/>
-          <w:szCs w:val="32"/>
-        </w:rPr>
-        <w:t>AI specific hardware:</w:t>
+        <w:pStyle w:val="TextBody"/>
+        <w:rPr>
+          <w:b w:val="false"/>
+          <w:b w:val="false"/>
+          <w:bCs w:val="false"/>
+        </w:rPr>
+      </w:pPr>
+      <w:r>
+        <w:rPr>
+          <w:b w:val="false"/>
+          <w:bCs w:val="false"/>
+        </w:rPr>
+        <w:t xml:space="preserve">AI specific hardware: </w:t>
+      </w:r>
+      <w:r>
+        <w:rPr>
+          <w:b w:val="false"/>
+          <w:bCs w:val="false"/>
+        </w:rPr>
+        <w:t>&lt;here&gt;</w:t>
       </w:r>
     </w:p>
     <w:p>
@@ -642,14 +678,25 @@
     <w:p>
       <w:pPr>
         <w:pStyle w:val="Normal"/>
-        <w:rPr/>
-      </w:pPr>
-      <w:r>
-        <w:rPr>
-          <w:b/>
-          <w:bCs/>
-        </w:rPr>
-        <w:t>The bitcoin way :</w:t>
+        <w:rPr>
+          <w:b w:val="false"/>
+          <w:b w:val="false"/>
+          <w:bCs w:val="false"/>
+        </w:rPr>
+      </w:pPr>
+      <w:r>
+        <w:rPr>
+          <w:b w:val="false"/>
+          <w:bCs w:val="false"/>
+        </w:rPr>
+        <w:t xml:space="preserve">The bitcoin way : </w:t>
+      </w:r>
+      <w:r>
+        <w:rPr>
+          <w:b w:val="false"/>
+          <w:bCs w:val="false"/>
+        </w:rPr>
+        <w:t>&lt;here&gt;</w:t>
       </w:r>
     </w:p>
     <w:p>
@@ -1246,14 +1293,25 @@
           <w:ilvl w:val="2"/>
           <w:numId w:val="2"/>
         </w:numPr>
-        <w:rPr/>
-      </w:pPr>
-      <w:r>
-        <w:rPr>
-          <w:b/>
-          <w:bCs/>
-        </w:rPr>
-        <w:t>The Brain Inspired Way :</w:t>
+        <w:rPr>
+          <w:b w:val="false"/>
+          <w:b w:val="false"/>
+          <w:bCs w:val="false"/>
+        </w:rPr>
+      </w:pPr>
+      <w:r>
+        <w:rPr>
+          <w:b w:val="false"/>
+          <w:bCs w:val="false"/>
+        </w:rPr>
+        <w:t xml:space="preserve">The Brain Inspired Way : </w:t>
+      </w:r>
+      <w:r>
+        <w:rPr>
+          <w:b w:val="false"/>
+          <w:bCs w:val="false"/>
+        </w:rPr>
+        <w:t>&lt;here&gt;</w:t>
       </w:r>
     </w:p>
     <w:p>
@@ -2321,23 +2379,43 @@
       <w:pPr>
         <w:pStyle w:val="TextBody"/>
         <w:rPr>
-          <w:b/>
-          <w:b/>
-          <w:bCs/>
-          <w:sz w:val="40"/>
-          <w:szCs w:val="40"/>
-          <w:u w:val="single"/>
-        </w:rPr>
-      </w:pPr>
-      <w:r>
-        <w:rPr>
-          <w:b/>
-          <w:bCs/>
-          <w:sz w:val="40"/>
-          <w:szCs w:val="40"/>
-          <w:u w:val="single"/>
+          <w:b w:val="false"/>
+          <w:b w:val="false"/>
+          <w:bCs w:val="false"/>
+          <w:sz w:val="24"/>
+          <w:szCs w:val="24"/>
+          <w:u w:val="none"/>
+        </w:rPr>
+      </w:pPr>
+      <w:r>
+        <w:rPr>
+          <w:b w:val="false"/>
+          <w:bCs w:val="false"/>
+          <w:sz w:val="24"/>
+          <w:szCs w:val="24"/>
+          <w:u w:val="none"/>
         </w:rPr>
         <w:t>Short term impact on Machine Learning companies (tech/businesswise) :</w:t>
+      </w:r>
+      <w:r>
+        <w:rPr>
+          <w:b w:val="false"/>
+          <w:bCs w:val="false"/>
+          <w:sz w:val="24"/>
+          <w:szCs w:val="24"/>
+          <w:u w:val="none"/>
+        </w:rPr>
+        <w:t xml:space="preserve"> </w:t>
+      </w:r>
+      <w:r>
+        <w:rPr>
+          <w:b w:val="false"/>
+          <w:bCs w:val="false"/>
+          <w:sz w:val="24"/>
+          <w:szCs w:val="24"/>
+          <w:u w:val="none"/>
+        </w:rPr>
+        <w:t>&lt;here&gt;</w:t>
       </w:r>
     </w:p>
     <w:p>
@@ -2445,25 +2523,33 @@
         <w:bidi w:val="0"/>
         <w:spacing w:before="240" w:after="120"/>
         <w:jc w:val="left"/>
-        <w:rPr>
-          <w:i w:val="false"/>
+        <w:rPr/>
+      </w:pPr>
+      <w:r>
+        <w:rPr>
           <w:i w:val="false"/>
           <w:iCs w:val="false"/>
         </w:rPr>
-      </w:pPr>
+        <w:t>“</w:t>
+      </w:r>
       <w:r>
         <w:rPr>
           <w:i w:val="false"/>
           <w:iCs w:val="false"/>
         </w:rPr>
-        <w:t>“</w:t>
-      </w:r>
-      <w:r>
-        <w:rPr>
-          <w:i w:val="false"/>
-          <w:iCs w:val="false"/>
-        </w:rPr>
         <w:t>One requirement for all AI specific hardware platforms is to make the cost to switch very low. The more code needs to be rewritten to adapt software to the new platforms, the bigger gains in performance they will have to show to the people to make the investment to switch.”</w:t>
+      </w:r>
+    </w:p>
+    <w:p>
+      <w:pPr>
+        <w:pStyle w:val="Normal"/>
+        <w:bidi w:val="0"/>
+        <w:spacing w:before="240" w:after="120"/>
+        <w:jc w:val="left"/>
+        <w:rPr/>
+      </w:pPr>
+      <w:r>
+        <w:rPr/>
       </w:r>
     </w:p>
     <w:p>
@@ -2473,37 +2559,34 @@
           <w:ilvl w:val="0"/>
           <w:numId w:val="2"/>
         </w:numPr>
-        <w:rPr/>
-      </w:pPr>
-      <w:r>
-        <w:rPr/>
-      </w:r>
-    </w:p>
-    <w:p>
-      <w:pPr>
-        <w:pStyle w:val="TextBody"/>
-        <w:numPr>
-          <w:ilvl w:val="0"/>
-          <w:numId w:val="2"/>
-        </w:numPr>
-        <w:rPr>
-          <w:b/>
-          <w:b/>
-          <w:bCs/>
-          <w:sz w:val="40"/>
-          <w:szCs w:val="40"/>
-          <w:u w:val="single"/>
-        </w:rPr>
-      </w:pPr>
-      <w:r>
-        <w:rPr>
-          <w:b/>
-          <w:bCs/>
-          <w:sz w:val="40"/>
-          <w:szCs w:val="40"/>
-          <w:u w:val="single"/>
+        <w:rPr>
+          <w:b w:val="false"/>
+          <w:b w:val="false"/>
+          <w:bCs w:val="false"/>
+          <w:sz w:val="24"/>
+          <w:szCs w:val="24"/>
+          <w:u w:val="none"/>
+        </w:rPr>
+      </w:pPr>
+      <w:r>
+        <w:rPr>
+          <w:b w:val="false"/>
+          <w:bCs w:val="false"/>
+          <w:sz w:val="24"/>
+          <w:szCs w:val="24"/>
+          <w:u w:val="none"/>
         </w:rPr>
         <w:t xml:space="preserve">Long Term impact of AI hardware – Making AutoML feasible </w:t>
+      </w:r>
+      <w:r>
+        <w:rPr>
+          <w:b w:val="false"/>
+          <w:bCs w:val="false"/>
+          <w:sz w:val="24"/>
+          <w:szCs w:val="24"/>
+          <w:u w:val="none"/>
+        </w:rPr>
+        <w:t>&lt;here&gt;</w:t>
       </w:r>
     </w:p>
     <w:p>
@@ -2514,17 +2597,31 @@
           <w:numId w:val="2"/>
         </w:numPr>
         <w:rPr>
-          <w:b/>
+          <w:b w:val="false"/>
+          <w:b w:val="false"/>
+          <w:bCs w:val="false"/>
+        </w:rPr>
+      </w:pPr>
+      <w:r>
+        <w:rPr>
+          <w:b w:val="false"/>
+          <w:bCs w:val="false"/>
+        </w:rPr>
+        <w:t>[I was actually answering the question “Is the difference between AI specific hardware vs traditional GPU like manual shift and automatic shift in cars?”]</w:t>
+      </w:r>
+      <w:r>
+        <w:rPr>
           <w:b/>
           <w:bCs/>
         </w:rPr>
-      </w:pPr>
-      <w:r>
-        <w:rPr>
-          <w:b/>
-          <w:bCs/>
-        </w:rPr>
-        <w:t>[I was actually answering the question “Is the difference between AI specific hardware vs traditional GPU like manual shift and automatic shift in cars?”]</w:t>
+        <w:t xml:space="preserve"> </w:t>
+      </w:r>
+      <w:r>
+        <w:rPr>
+          <w:b w:val="false"/>
+          <w:bCs w:val="false"/>
+        </w:rPr>
+        <w:t>&lt;here&gt;</w:t>
       </w:r>
     </w:p>
     <w:p>
@@ -2539,73 +2636,73 @@
       </w:pPr>
       <w:r>
         <w:rPr>
+          <w:color w:val="000000"/>
+        </w:rPr>
+        <w:t>A good analogy for GPUs and AI specific hardware is IC Engine vs Electric Vehicle hardware. Its a new way of doing the same thing efficiently. For example, no changes in code need to be done to deploy a model trained on Nvidia GPUs and to make it work on Google's AI specific hardware(TPUs). You won't even feel the difference while working on an AI problem as an engineer, but the hardware that deploys code is more efficient and costs less. Free lunch in some ways (you do lose some flexibility of writing more generic programs with the general purpose hardware as I said earlier, but it doesn't matter for most AI algorithms). What is happening with the AI specific hardware is the AI programs we write burn less compute/context in getting translated to hardware code to run (because of some software instructions now directly runnable on hardware without translation) and hence more compute to run the programs themselves.</w:t>
+      </w:r>
+    </w:p>
+    <w:p>
+      <w:pPr>
+        <w:pStyle w:val="Normal"/>
+        <w:rPr>
+          <w:color w:val="000000"/>
+        </w:rPr>
+      </w:pPr>
+      <w:r>
+        <w:rPr>
+          <w:color w:val="000000"/>
+        </w:rPr>
+      </w:r>
+    </w:p>
+    <w:p>
+      <w:pPr>
+        <w:pStyle w:val="Normal"/>
+        <w:rPr>
           <w:color w:val="38761D"/>
         </w:rPr>
-        <w:t>A good analogy for GPUs and AI specific hardware is IC Engine vs Electric Vehicle hardware. Its a new way of doing the same thing efficiently. For example, no changes in code need to be done to deploy a model trained on Nvidia GPUs and to make it work on Google's AI specific hardware(TPUs). You won't even feel the difference while working on an AI problem as an engineer, but the hardware that deploys code is more efficient and costs less. Free lunch in some ways (you do lose some flexibility of writing more generic programs with the general purpose hardware as I said earlier, but it doesn't matter for most AI algorithms). What is happening with the AI specific hardware is the AI programs we write burn less compute/context in getting translated to hardware code to run (because of some software instructions now directly runnable on hardware without translation) and hence more compute to run the programs themselves.</w:t>
-      </w:r>
-    </w:p>
-    <w:p>
-      <w:pPr>
-        <w:pStyle w:val="Normal"/>
-        <w:rPr>
-          <w:color w:val="38761D"/>
-        </w:rPr>
-      </w:pPr>
-      <w:r>
-        <w:rPr>
-          <w:color w:val="38761D"/>
-        </w:rPr>
-      </w:r>
-    </w:p>
-    <w:p>
-      <w:pPr>
-        <w:pStyle w:val="Normal"/>
-        <w:rPr>
-          <w:color w:val="38761D"/>
-        </w:rPr>
-      </w:pPr>
-      <w:r>
-        <w:rPr>
-          <w:color w:val="38761D"/>
+      </w:pPr>
+      <w:r>
+        <w:rPr>
+          <w:color w:val="000000"/>
         </w:rPr>
         <w:t xml:space="preserve">However, there are other technologies, which involve "AI making AI" and are apt to the automatic-shift vs Manual Shift analogy in AI. If you want to read more about these technologies, good terms to look for are </w:t>
       </w:r>
       <w:r>
         <w:rPr>
           <w:i/>
-          <w:color w:val="38761D"/>
+          <w:color w:val="000000"/>
         </w:rPr>
         <w:t>AutoML</w:t>
       </w:r>
       <w:r>
         <w:rPr>
-          <w:color w:val="38761D"/>
+          <w:color w:val="000000"/>
         </w:rPr>
         <w:t xml:space="preserve">, </w:t>
       </w:r>
       <w:r>
         <w:rPr>
           <w:i/>
-          <w:color w:val="38761D"/>
+          <w:color w:val="000000"/>
         </w:rPr>
         <w:t>Automated Machine Learning</w:t>
       </w:r>
       <w:r>
         <w:rPr>
-          <w:color w:val="38761D"/>
+          <w:color w:val="000000"/>
         </w:rPr>
         <w:t xml:space="preserve"> (both these terms used in automation of traditional machine learning) and </w:t>
       </w:r>
       <w:r>
         <w:rPr>
           <w:i/>
-          <w:color w:val="38761D"/>
+          <w:color w:val="000000"/>
         </w:rPr>
         <w:t>Neural Architecture Search</w:t>
       </w:r>
       <w:r>
         <w:rPr>
-          <w:color w:val="38761D"/>
+          <w:color w:val="000000"/>
         </w:rPr>
         <w:t xml:space="preserve"> (specific term for Deep Learning). These techniques are not really making writing AI easier for all engineers, but are making writing all AI easier for just a few smart engineers. So just like we are automating some parts of jobs of Software Developers, BPOs, web designers, cab drivers, we are automating low skill AI tasks too. </w:t>
       </w:r>
@@ -2614,23 +2711,25 @@
       <w:pPr>
         <w:pStyle w:val="Normal"/>
         <w:rPr>
-          <w:color w:val="38761D"/>
-        </w:rPr>
-      </w:pPr>
-      <w:r>
-        <w:rPr>
-          <w:color w:val="38761D"/>
-        </w:rPr>
-      </w:r>
-    </w:p>
-    <w:p>
-      <w:pPr>
-        <w:pStyle w:val="Normal"/>
-        <w:rPr/>
-      </w:pPr>
-      <w:r>
-        <w:rPr>
-          <w:color w:val="38761D"/>
+          <w:color w:val="000000"/>
+        </w:rPr>
+      </w:pPr>
+      <w:r>
+        <w:rPr>
+          <w:color w:val="000000"/>
+        </w:rPr>
+      </w:r>
+    </w:p>
+    <w:p>
+      <w:pPr>
+        <w:pStyle w:val="Normal"/>
+        <w:rPr>
+          <w:color w:val="000000"/>
+        </w:rPr>
+      </w:pPr>
+      <w:r>
+        <w:rPr>
+          <w:color w:val="000000"/>
         </w:rPr>
         <w:t>These AutoML techniques are still AI algorithms, which instead of solving a problem directly, learn to develop a problem solver. Just like some humans can better look at an image and describe it as compared to an AI algorithm, there are Machine Learning practitioners who can beat AutoMLtechniques easily as of now (Otherwise, AutoML would win all Machine Learning competitions). There is still art in smart Human Observation and Intuition which these algorithms are far from beating. What AutoML is good at right now is finding out good enough solutions, so you don't need an engineer for every single Data Learning problem. However, this is where cheap and efficient hardware (specially very efficient ones like Neurons on Chip hardware) can come in handy. One limiting factor of AutoML (even today) is compute. Efficient Hardware can give computers extreme power to do what computers are really good at for cheap money in the field of AutoML, that is, trial-and-error for learning what humans try to solve by wisdom and intuition. Apart from making AI technology cheaper, this is where I see the greatest potential of AI hardware, scaling up AutoML to actually start getting "superb" results from "good" results like right now.</w:t>
       </w:r>

--- a/_word/2020-06-22-Thoughts-on-AI-specific-Hardware.docx
+++ b/_word/2020-06-22-Thoughts-on-AI-specific-Hardware.docx
@@ -503,27 +503,7 @@
           <w:szCs w:val="24"/>
           <w:u w:val="none"/>
         </w:rPr>
-        <w:t>About Different Hardware Platforms</w:t>
-      </w:r>
-      <w:r>
-        <w:rPr>
-          <w:b w:val="false"/>
-          <w:bCs w:val="false"/>
-          <w:sz w:val="24"/>
-          <w:szCs w:val="24"/>
-          <w:u w:val="none"/>
-        </w:rPr>
-        <w:t xml:space="preserve"> </w:t>
-      </w:r>
-      <w:r>
-        <w:rPr>
-          <w:b w:val="false"/>
-          <w:bCs w:val="false"/>
-          <w:sz w:val="24"/>
-          <w:szCs w:val="24"/>
-          <w:u w:val="none"/>
-        </w:rPr>
-        <w:t>&lt;here&gt;</w:t>
+        <w:t>About Different Hardware Platforms &lt;here&gt;</w:t>
       </w:r>
     </w:p>
     <w:p>
@@ -546,27 +526,7 @@
           <w:szCs w:val="24"/>
           <w:u w:val="none"/>
         </w:rPr>
-        <w:t>Microprocessors/chips in our computers:</w:t>
-      </w:r>
-      <w:r>
-        <w:rPr>
-          <w:b w:val="false"/>
-          <w:bCs w:val="false"/>
-          <w:sz w:val="24"/>
-          <w:szCs w:val="24"/>
-          <w:u w:val="none"/>
-        </w:rPr>
-        <w:t xml:space="preserve"> </w:t>
-      </w:r>
-      <w:r>
-        <w:rPr>
-          <w:b w:val="false"/>
-          <w:bCs w:val="false"/>
-          <w:sz w:val="24"/>
-          <w:szCs w:val="24"/>
-          <w:u w:val="none"/>
-        </w:rPr>
-        <w:t>&lt;here&gt;</w:t>
+        <w:t>Microprocessors/chips in our computers: &lt;here&gt;</w:t>
       </w:r>
     </w:p>
     <w:p>
@@ -637,14 +597,7 @@
           <w:b w:val="false"/>
           <w:bCs w:val="false"/>
         </w:rPr>
-        <w:t xml:space="preserve">AI specific hardware: </w:t>
-      </w:r>
-      <w:r>
-        <w:rPr>
-          <w:b w:val="false"/>
-          <w:bCs w:val="false"/>
-        </w:rPr>
-        <w:t>&lt;here&gt;</w:t>
+        <w:t>AI specific hardware: &lt;here&gt;</w:t>
       </w:r>
     </w:p>
     <w:p>
@@ -689,14 +642,7 @@
           <w:b w:val="false"/>
           <w:bCs w:val="false"/>
         </w:rPr>
-        <w:t xml:space="preserve">The bitcoin way : </w:t>
-      </w:r>
-      <w:r>
-        <w:rPr>
-          <w:b w:val="false"/>
-          <w:bCs w:val="false"/>
-        </w:rPr>
-        <w:t>&lt;here&gt;</w:t>
+        <w:t>The bitcoin way : &lt;here&gt;</w:t>
       </w:r>
     </w:p>
     <w:p>
@@ -1276,50 +1222,38 @@
     </w:p>
     <w:p>
       <w:pPr>
-        <w:pStyle w:val="Normal"/>
-        <w:bidi w:val="0"/>
-        <w:spacing w:before="240" w:after="120"/>
-        <w:jc w:val="left"/>
-        <w:rPr/>
-      </w:pPr>
-      <w:r>
-        <w:rPr/>
-      </w:r>
-    </w:p>
-    <w:p>
-      <w:pPr>
         <w:pStyle w:val="TextBody"/>
         <w:numPr>
           <w:ilvl w:val="2"/>
           <w:numId w:val="2"/>
         </w:numPr>
-        <w:rPr>
-          <w:b w:val="false"/>
-          <w:b w:val="false"/>
-          <w:bCs w:val="false"/>
-        </w:rPr>
-      </w:pPr>
-      <w:r>
-        <w:rPr>
-          <w:b w:val="false"/>
-          <w:bCs w:val="false"/>
-        </w:rPr>
-        <w:t xml:space="preserve">The Brain Inspired Way : </w:t>
-      </w:r>
-      <w:r>
-        <w:rPr>
-          <w:b w:val="false"/>
-          <w:bCs w:val="false"/>
-        </w:rPr>
-        <w:t>&lt;here&gt;</w:t>
-      </w:r>
-    </w:p>
-    <w:p>
-      <w:pPr>
-        <w:pStyle w:val="Normal"/>
-        <w:bidi w:val="0"/>
-        <w:spacing w:before="240" w:after="120"/>
-        <w:jc w:val="left"/>
+        <w:rPr/>
+      </w:pPr>
+      <w:r>
+        <w:rPr/>
+      </w:r>
+    </w:p>
+    <w:p>
+      <w:pPr>
+        <w:pStyle w:val="TextBody"/>
+        <w:numPr>
+          <w:ilvl w:val="2"/>
+          <w:numId w:val="2"/>
+        </w:numPr>
+        <w:rPr/>
+      </w:pPr>
+      <w:r>
+        <w:rPr/>
+        <w:t>The Brain inspired way &lt;this&gt;</w:t>
+      </w:r>
+    </w:p>
+    <w:p>
+      <w:pPr>
+        <w:pStyle w:val="TextBody"/>
+        <w:numPr>
+          <w:ilvl w:val="2"/>
+          <w:numId w:val="2"/>
+        </w:numPr>
         <w:rPr/>
       </w:pPr>
       <w:r>
@@ -2395,27 +2329,7 @@
           <w:szCs w:val="24"/>
           <w:u w:val="none"/>
         </w:rPr>
-        <w:t>Short term impact on Machine Learning companies (tech/businesswise) :</w:t>
-      </w:r>
-      <w:r>
-        <w:rPr>
-          <w:b w:val="false"/>
-          <w:bCs w:val="false"/>
-          <w:sz w:val="24"/>
-          <w:szCs w:val="24"/>
-          <w:u w:val="none"/>
-        </w:rPr>
-        <w:t xml:space="preserve"> </w:t>
-      </w:r>
-      <w:r>
-        <w:rPr>
-          <w:b w:val="false"/>
-          <w:bCs w:val="false"/>
-          <w:sz w:val="24"/>
-          <w:szCs w:val="24"/>
-          <w:u w:val="none"/>
-        </w:rPr>
-        <w:t>&lt;here&gt;</w:t>
+        <w:t>Short term impact on Machine Learning companies (tech/businesswise) : &lt;here&gt;</w:t>
       </w:r>
     </w:p>
     <w:p>
@@ -2549,90 +2463,48 @@
         <w:rPr/>
       </w:pPr>
       <w:r>
-        <w:rPr/>
-      </w:r>
-    </w:p>
-    <w:p>
-      <w:pPr>
-        <w:pStyle w:val="TextBody"/>
-        <w:numPr>
-          <w:ilvl w:val="0"/>
-          <w:numId w:val="2"/>
-        </w:numPr>
-        <w:rPr>
-          <w:b w:val="false"/>
+        <w:rPr>
           <w:b w:val="false"/>
           <w:bCs w:val="false"/>
+          <w:i w:val="false"/>
+          <w:iCs w:val="false"/>
+          <w:color w:val="000000"/>
           <w:sz w:val="24"/>
           <w:szCs w:val="24"/>
           <w:u w:val="none"/>
         </w:rPr>
+        <w:t>Long Term Effect of AI specific hardware &lt;This&gt;</w:t>
+      </w:r>
+    </w:p>
+    <w:p>
+      <w:pPr>
+        <w:pStyle w:val="Normal"/>
+        <w:bidi w:val="0"/>
+        <w:spacing w:before="240" w:after="120"/>
+        <w:jc w:val="left"/>
+        <w:rPr/>
       </w:pPr>
       <w:r>
         <w:rPr>
           <w:b w:val="false"/>
           <w:bCs w:val="false"/>
+          <w:i w:val="false"/>
+          <w:iCs w:val="false"/>
+          <w:color w:val="000000"/>
           <w:sz w:val="24"/>
           <w:szCs w:val="24"/>
           <w:u w:val="none"/>
         </w:rPr>
-        <w:t xml:space="preserve">Long Term impact of AI hardware – Making AutoML feasible </w:t>
-      </w:r>
-      <w:r>
-        <w:rPr>
-          <w:b w:val="false"/>
-          <w:bCs w:val="false"/>
-          <w:sz w:val="24"/>
-          <w:szCs w:val="24"/>
-          <w:u w:val="none"/>
-        </w:rPr>
-        <w:t>&lt;here&gt;</w:t>
-      </w:r>
-    </w:p>
-    <w:p>
-      <w:pPr>
-        <w:pStyle w:val="TextBody"/>
-        <w:numPr>
-          <w:ilvl w:val="1"/>
-          <w:numId w:val="2"/>
-        </w:numPr>
-        <w:rPr>
-          <w:b w:val="false"/>
-          <w:b w:val="false"/>
-          <w:bCs w:val="false"/>
-        </w:rPr>
-      </w:pPr>
-      <w:r>
-        <w:rPr>
-          <w:b w:val="false"/>
-          <w:bCs w:val="false"/>
-        </w:rPr>
-        <w:t>[I was actually answering the question “Is the difference between AI specific hardware vs traditional GPU like manual shift and automatic shift in cars?”]</w:t>
-      </w:r>
-      <w:r>
-        <w:rPr>
-          <w:b/>
-          <w:bCs/>
-        </w:rPr>
-        <w:t xml:space="preserve"> </w:t>
-      </w:r>
-      <w:r>
-        <w:rPr>
-          <w:b w:val="false"/>
-          <w:bCs w:val="false"/>
-        </w:rPr>
-        <w:t>&lt;here&gt;</w:t>
-      </w:r>
-    </w:p>
-    <w:p>
-      <w:pPr>
-        <w:pStyle w:val="Normal"/>
-        <w:bidi w:val="0"/>
-        <w:spacing w:before="240" w:after="120"/>
-        <w:jc w:val="left"/>
-        <w:rPr>
-          <w:color w:val="38761D"/>
-        </w:rPr>
+        <w:t>[I was actually answering “Is the relationship between AI hardware and GPU like that of manual shift and automatic shift in cars ?”] &lt;This&gt;</w:t>
+      </w:r>
+    </w:p>
+    <w:p>
+      <w:pPr>
+        <w:pStyle w:val="Normal"/>
+        <w:bidi w:val="0"/>
+        <w:spacing w:before="240" w:after="120"/>
+        <w:jc w:val="left"/>
+        <w:rPr/>
       </w:pPr>
       <w:r>
         <w:rPr>
@@ -2723,9 +2595,7 @@
     <w:p>
       <w:pPr>
         <w:pStyle w:val="Normal"/>
-        <w:rPr>
-          <w:color w:val="000000"/>
-        </w:rPr>
+        <w:rPr/>
       </w:pPr>
       <w:r>
         <w:rPr>

--- a/_word/2020-06-22-Thoughts-on-AI-specific-Hardware.docx
+++ b/_word/2020-06-22-Thoughts-on-AI-specific-Hardware.docx
@@ -55,22 +55,12 @@
     </w:p>
     <w:p>
       <w:pPr>
-        <w:pStyle w:val="TextBody"/>
+        <w:pStyle w:val="Heading1"/>
         <w:rPr/>
       </w:pPr>
       <w:r>
         <w:rPr/>
         <w:t>Introduction</w:t>
-      </w:r>
-      <w:r>
-        <w:rPr>
-          <w:b w:val="false"/>
-          <w:bCs w:val="false"/>
-          <w:sz w:val="24"/>
-          <w:szCs w:val="24"/>
-          <w:u w:val="none"/>
-        </w:rPr>
-        <w:t xml:space="preserve"> &lt;&lt;here&gt;&gt;</w:t>
       </w:r>
     </w:p>
     <w:p>
@@ -485,48 +475,26 @@
     </w:p>
     <w:p>
       <w:pPr>
-        <w:pStyle w:val="TextBody"/>
-        <w:rPr>
-          <w:b w:val="false"/>
-          <w:b w:val="false"/>
-          <w:bCs w:val="false"/>
-          <w:sz w:val="24"/>
-          <w:szCs w:val="24"/>
-          <w:u w:val="none"/>
-        </w:rPr>
-      </w:pPr>
-      <w:r>
-        <w:rPr>
-          <w:b w:val="false"/>
-          <w:bCs w:val="false"/>
-          <w:sz w:val="24"/>
-          <w:szCs w:val="24"/>
-          <w:u w:val="none"/>
-        </w:rPr>
-        <w:t>About Different Hardware Platforms &lt;here&gt;</w:t>
-      </w:r>
-    </w:p>
-    <w:p>
-      <w:pPr>
-        <w:pStyle w:val="TextBody"/>
-        <w:rPr>
-          <w:b w:val="false"/>
-          <w:b w:val="false"/>
-          <w:bCs w:val="false"/>
-          <w:sz w:val="24"/>
-          <w:szCs w:val="24"/>
-          <w:u w:val="none"/>
-        </w:rPr>
-      </w:pPr>
-      <w:r>
-        <w:rPr>
-          <w:b w:val="false"/>
-          <w:bCs w:val="false"/>
-          <w:sz w:val="24"/>
-          <w:szCs w:val="24"/>
-          <w:u w:val="none"/>
-        </w:rPr>
-        <w:t>Microprocessors/chips in our computers: &lt;here&gt;</w:t>
+        <w:pStyle w:val="Heading1"/>
+        <w:rPr/>
+      </w:pPr>
+      <w:r>
+        <w:rPr/>
+        <w:t>About Different Hardware Platform</w:t>
+      </w:r>
+      <w:r>
+        <w:rPr/>
+        <w:t>s</w:t>
+      </w:r>
+    </w:p>
+    <w:p>
+      <w:pPr>
+        <w:pStyle w:val="Heading2"/>
+        <w:rPr/>
+      </w:pPr>
+      <w:r>
+        <w:rPr/>
+        <w:t>Microprocessors/chips in our computers:</w:t>
       </w:r>
     </w:p>
     <w:p>
@@ -541,7 +509,7 @@
     </w:p>
     <w:p>
       <w:pPr>
-        <w:pStyle w:val="TextBody"/>
+        <w:pStyle w:val="Heading2"/>
         <w:rPr>
           <w:b/>
           <w:b/>
@@ -551,12 +519,7 @@
         </w:rPr>
       </w:pPr>
       <w:r>
-        <w:rPr>
-          <w:b w:val="false"/>
-          <w:bCs w:val="false"/>
-          <w:sz w:val="24"/>
-          <w:szCs w:val="24"/>
-        </w:rPr>
+        <w:rPr/>
         <w:t>GPUs:</w:t>
       </w:r>
     </w:p>
@@ -585,19 +548,12 @@
     </w:p>
     <w:p>
       <w:pPr>
-        <w:pStyle w:val="TextBody"/>
-        <w:rPr>
-          <w:b w:val="false"/>
-          <w:b w:val="false"/>
-          <w:bCs w:val="false"/>
-        </w:rPr>
-      </w:pPr>
-      <w:r>
-        <w:rPr>
-          <w:b w:val="false"/>
-          <w:bCs w:val="false"/>
-        </w:rPr>
-        <w:t>AI specific hardware: &lt;here&gt;</w:t>
+        <w:pStyle w:val="Heading2"/>
+        <w:rPr/>
+      </w:pPr>
+      <w:r>
+        <w:rPr/>
+        <w:t>AI specific hardware:</w:t>
       </w:r>
     </w:p>
     <w:p>
@@ -630,19 +586,12 @@
     </w:p>
     <w:p>
       <w:pPr>
-        <w:pStyle w:val="Normal"/>
-        <w:rPr>
-          <w:b w:val="false"/>
-          <w:b w:val="false"/>
-          <w:bCs w:val="false"/>
-        </w:rPr>
-      </w:pPr>
-      <w:r>
-        <w:rPr>
-          <w:b w:val="false"/>
-          <w:bCs w:val="false"/>
-        </w:rPr>
-        <w:t>The bitcoin way : &lt;here&gt;</w:t>
+        <w:pStyle w:val="Heading3"/>
+        <w:rPr/>
+      </w:pPr>
+      <w:r>
+        <w:rPr/>
+        <w:t>The bitcoin way :</w:t>
       </w:r>
     </w:p>
     <w:p>
@@ -1244,7 +1193,17 @@
       </w:pPr>
       <w:r>
         <w:rPr/>
-        <w:t>The Brain inspired way &lt;this&gt;</w:t>
+        <w:t>,.,.,.,.,.,.,.,.,.</w:t>
+      </w:r>
+    </w:p>
+    <w:p>
+      <w:pPr>
+        <w:pStyle w:val="Heading3"/>
+        <w:rPr/>
+      </w:pPr>
+      <w:r>
+        <w:rPr/>
+        <w:t>The Brain Inspired Way</w:t>
       </w:r>
     </w:p>
     <w:p>
@@ -2311,35 +2270,26 @@
     </w:p>
     <w:p>
       <w:pPr>
-        <w:pStyle w:val="TextBody"/>
-        <w:rPr>
-          <w:b w:val="false"/>
-          <w:b w:val="false"/>
-          <w:bCs w:val="false"/>
-          <w:sz w:val="24"/>
-          <w:szCs w:val="24"/>
-          <w:u w:val="none"/>
-        </w:rPr>
-      </w:pPr>
-      <w:r>
-        <w:rPr>
-          <w:b w:val="false"/>
-          <w:bCs w:val="false"/>
-          <w:sz w:val="24"/>
-          <w:szCs w:val="24"/>
-          <w:u w:val="none"/>
-        </w:rPr>
-        <w:t>Short term impact on Machine Learning companies (tech/businesswise) : &lt;here&gt;</w:t>
-      </w:r>
-    </w:p>
-    <w:p>
-      <w:pPr>
-        <w:pStyle w:val="Normal"/>
-        <w:bidi w:val="0"/>
-        <w:spacing w:before="240" w:after="120"/>
-        <w:jc w:val="left"/>
-        <w:rPr/>
-      </w:pPr>
+        <w:pStyle w:val="Heading1"/>
+        <w:rPr/>
+      </w:pPr>
+      <w:r>
+        <w:rPr/>
+        <w:t>Short term impact on Machine Learning companies (tech/businesswise) :</w:t>
+      </w:r>
+    </w:p>
+    <w:p>
+      <w:pPr>
+        <w:pStyle w:val="Normal"/>
+        <w:bidi w:val="0"/>
+        <w:spacing w:before="240" w:after="120"/>
+        <w:jc w:val="left"/>
+        <w:rPr/>
+      </w:pPr>
+      <w:r>
+        <w:rPr/>
+        <w:t xml:space="preserve">Short Term changes are not really hard to guess. </w:t>
+      </w:r>
       <w:r>
         <w:rPr/>
         <w:t>Cloud infrastructure bill for an AI company is comparatively higher than what it should be for a SaaS company of the same scale and revenue. The reason is that they right now use GPUs a lot. There are two types of GPUs in usage :</w:t>
@@ -2456,16 +2406,11 @@
     </w:p>
     <w:p>
       <w:pPr>
-        <w:pStyle w:val="Normal"/>
-        <w:bidi w:val="0"/>
-        <w:spacing w:before="240" w:after="120"/>
-        <w:jc w:val="left"/>
+        <w:pStyle w:val="Heading1"/>
         <w:rPr/>
       </w:pPr>
       <w:r>
         <w:rPr>
-          <w:b w:val="false"/>
-          <w:bCs w:val="false"/>
           <w:i w:val="false"/>
           <w:iCs w:val="false"/>
           <w:color w:val="000000"/>
@@ -2473,21 +2418,10 @@
           <w:szCs w:val="24"/>
           <w:u w:val="none"/>
         </w:rPr>
-        <w:t>Long Term Effect of AI specific hardware &lt;This&gt;</w:t>
-      </w:r>
-    </w:p>
-    <w:p>
-      <w:pPr>
-        <w:pStyle w:val="Normal"/>
-        <w:bidi w:val="0"/>
-        <w:spacing w:before="240" w:after="120"/>
-        <w:jc w:val="left"/>
-        <w:rPr/>
-      </w:pPr>
+        <w:t xml:space="preserve">Long Term Effect of AI specific hardware – </w:t>
+      </w:r>
       <w:r>
         <w:rPr>
-          <w:b w:val="false"/>
-          <w:bCs w:val="false"/>
           <w:i w:val="false"/>
           <w:iCs w:val="false"/>
           <w:color w:val="000000"/>
@@ -2495,7 +2429,17 @@
           <w:szCs w:val="24"/>
           <w:u w:val="none"/>
         </w:rPr>
-        <w:t>[I was actually answering “Is the relationship between AI hardware and GPU like that of manual shift and automatic shift in cars ?”] &lt;This&gt;</w:t>
+        <w:t>Rise of AutoML</w:t>
+      </w:r>
+    </w:p>
+    <w:p>
+      <w:pPr>
+        <w:pStyle w:val="Heading2"/>
+        <w:rPr/>
+      </w:pPr>
+      <w:r>
+        <w:rPr/>
+        <w:t xml:space="preserve">[I was actually answering “Is the relationship between AI hardware and GPU like that of manual shift and automatic shift in cars ?”] </w:t>
       </w:r>
     </w:p>
     <w:p>
